--- a/rusinov/lab4/Русинов.Д.А. ПиАА лаб4.docx
+++ b/rusinov/lab4/Русинов.Д.А. ПиАА лаб4.docx
@@ -738,139 +738,6 @@
     <w:p>
       <w:pPr>
         <w:pStyle w:val="a0"/>
-        <w:jc w:val="center"/>
-        <w:rPr>
-          <w:color w:val="000000"/>
-        </w:rPr>
-      </w:pPr>
-    </w:p>
-    <w:p>
-      <w:pPr>
-        <w:pStyle w:val="a0"/>
-        <w:jc w:val="left"/>
-        <w:rPr>
-          <w:b/>
-          <w:bCs/>
-          <w:color w:val="000000"/>
-        </w:rPr>
-      </w:pPr>
-      <w:r>
-        <w:rPr>
-          <w:b/>
-          <w:bCs/>
-          <w:color w:val="000000"/>
-        </w:rPr>
-        <w:t>Задание 1</w:t>
-      </w:r>
-    </w:p>
-    <w:p>
-      <w:pPr>
-        <w:pStyle w:val="a0"/>
-        <w:jc w:val="left"/>
-        <w:rPr>
-          <w:color w:val="000000"/>
-        </w:rPr>
-      </w:pPr>
-      <w:r>
-        <w:rPr>
-          <w:color w:val="000000"/>
-        </w:rPr>
-        <w:t xml:space="preserve">Для заданного шаблона </w:t>
-      </w:r>
-      <w:r>
-        <w:rPr>
-          <w:i/>
-          <w:iCs/>
-          <w:color w:val="000000"/>
-        </w:rPr>
-        <w:t xml:space="preserve">P </w:t>
-      </w:r>
-      <w:r>
-        <w:rPr>
-          <w:color w:val="000000"/>
-        </w:rPr>
-        <w:t xml:space="preserve">= </w:t>
-      </w:r>
-      <w:proofErr w:type="spellStart"/>
-      <w:r>
-        <w:rPr>
-          <w:i/>
-          <w:iCs/>
-          <w:color w:val="000000"/>
-        </w:rPr>
-        <w:t>efefeftef</w:t>
-      </w:r>
-      <w:proofErr w:type="spellEnd"/>
-      <w:r>
-        <w:rPr>
-          <w:color w:val="000000"/>
-        </w:rPr>
-        <w:t xml:space="preserve"> вычислите значения префикс-функции.</w:t>
-      </w:r>
-    </w:p>
-    <w:p>
-      <w:pPr>
-        <w:pStyle w:val="a0"/>
-        <w:jc w:val="left"/>
-        <w:rPr>
-          <w:color w:val="000000"/>
-        </w:rPr>
-      </w:pPr>
-      <w:r>
-        <w:rPr>
-          <w:color w:val="000000"/>
-        </w:rPr>
-        <w:t xml:space="preserve">Например, для </w:t>
-      </w:r>
-      <w:r>
-        <w:rPr>
-          <w:i/>
-          <w:iCs/>
-          <w:color w:val="000000"/>
-        </w:rPr>
-        <w:t xml:space="preserve">P </w:t>
-      </w:r>
-      <w:r>
-        <w:rPr>
-          <w:color w:val="000000"/>
-        </w:rPr>
-        <w:t xml:space="preserve">= </w:t>
-      </w:r>
-      <w:proofErr w:type="spellStart"/>
-      <w:r>
-        <w:rPr>
-          <w:i/>
-          <w:iCs/>
-          <w:color w:val="000000"/>
-        </w:rPr>
-        <w:t>aba</w:t>
-      </w:r>
-      <w:proofErr w:type="spellEnd"/>
-      <w:r>
-        <w:rPr>
-          <w:color w:val="000000"/>
-        </w:rPr>
-        <w:t xml:space="preserve"> значения - 0 0 1</w:t>
-      </w:r>
-    </w:p>
-    <w:p>
-      <w:pPr>
-        <w:pStyle w:val="a0"/>
-        <w:jc w:val="left"/>
-        <w:rPr>
-          <w:color w:val="000000"/>
-        </w:rPr>
-      </w:pPr>
-      <w:r>
-        <w:rPr>
-          <w:color w:val="000000"/>
-        </w:rPr>
-        <w:t>Значения функции в ответе разделяйте одним пробелом.</w:t>
-      </w:r>
-    </w:p>
-    <w:p>
-      <w:pPr>
-        <w:pStyle w:val="a0"/>
         <w:jc w:val="left"/>
         <w:rPr>
           <w:color w:val="000000"/>
@@ -899,7 +766,13 @@
         <w:rPr>
           <w:color w:val="000000"/>
         </w:rPr>
-        <w:t>ание 2</w:t>
+        <w:t xml:space="preserve">ание </w:t>
+      </w:r>
+      <w:r>
+        <w:rPr>
+          <w:color w:val="000000"/>
+        </w:rPr>
+        <w:t>1</w:t>
       </w:r>
     </w:p>
     <w:p>
@@ -1185,76 +1058,6 @@
       <w:pPr>
         <w:pStyle w:val="a0"/>
         <w:rPr>
-          <w:rFonts w:cs="Times New Roman"/>
-          <w:color w:val="000000"/>
-          <w:lang w:eastAsia="ru-RU" w:bidi="ar-SA"/>
-        </w:rPr>
-      </w:pPr>
-    </w:p>
-    <w:p>
-      <w:pPr>
-        <w:pStyle w:val="a0"/>
-        <w:rPr>
-          <w:rFonts w:cs="Times New Roman"/>
-          <w:color w:val="000000"/>
-          <w:lang w:eastAsia="ru-RU" w:bidi="ar-SA"/>
-        </w:rPr>
-      </w:pPr>
-    </w:p>
-    <w:p>
-      <w:pPr>
-        <w:pStyle w:val="a0"/>
-        <w:rPr>
-          <w:rFonts w:cs="Times New Roman"/>
-          <w:color w:val="000000"/>
-          <w:lang w:eastAsia="ru-RU" w:bidi="ar-SA"/>
-        </w:rPr>
-      </w:pPr>
-    </w:p>
-    <w:p>
-      <w:pPr>
-        <w:pStyle w:val="a0"/>
-        <w:rPr>
-          <w:rFonts w:cs="Times New Roman"/>
-          <w:color w:val="000000"/>
-          <w:lang w:eastAsia="ru-RU" w:bidi="ar-SA"/>
-        </w:rPr>
-      </w:pPr>
-    </w:p>
-    <w:p>
-      <w:pPr>
-        <w:pStyle w:val="a0"/>
-        <w:rPr>
-          <w:rFonts w:cs="Times New Roman"/>
-          <w:color w:val="000000"/>
-          <w:lang w:eastAsia="ru-RU" w:bidi="ar-SA"/>
-        </w:rPr>
-      </w:pPr>
-    </w:p>
-    <w:p>
-      <w:pPr>
-        <w:pStyle w:val="a0"/>
-        <w:rPr>
-          <w:rFonts w:cs="Times New Roman"/>
-          <w:color w:val="000000"/>
-          <w:lang w:eastAsia="ru-RU" w:bidi="ar-SA"/>
-        </w:rPr>
-      </w:pPr>
-    </w:p>
-    <w:p>
-      <w:pPr>
-        <w:pStyle w:val="a0"/>
-        <w:rPr>
-          <w:rFonts w:cs="Times New Roman"/>
-          <w:color w:val="000000"/>
-          <w:lang w:eastAsia="ru-RU" w:bidi="ar-SA"/>
-        </w:rPr>
-      </w:pPr>
-    </w:p>
-    <w:p>
-      <w:pPr>
-        <w:pStyle w:val="a0"/>
-        <w:rPr>
           <w:b/>
           <w:bCs/>
         </w:rPr>
@@ -1264,8 +1067,14 @@
           <w:b/>
           <w:bCs/>
         </w:rPr>
-        <w:lastRenderedPageBreak/>
-        <w:t>Задание 3</w:t>
+        <w:t xml:space="preserve">Задание </w:t>
+      </w:r>
+      <w:r>
+        <w:rPr>
+          <w:b/>
+          <w:bCs/>
+        </w:rPr>
+        <w:t>2</w:t>
       </w:r>
     </w:p>
     <w:p>
@@ -1540,6 +1349,1042 @@
     <w:p>
       <w:pPr>
         <w:pStyle w:val="a0"/>
+      </w:pPr>
+    </w:p>
+    <w:p>
+      <w:pPr>
+        <w:pStyle w:val="a0"/>
+      </w:pPr>
+    </w:p>
+    <w:p>
+      <w:pPr>
+        <w:pStyle w:val="a0"/>
+        <w:rPr>
+          <w:b/>
+          <w:bCs/>
+          <w:color w:val="000000"/>
+        </w:rPr>
+      </w:pPr>
+      <w:r>
+        <w:rPr>
+          <w:b/>
+          <w:bCs/>
+          <w:color w:val="000000"/>
+        </w:rPr>
+        <w:lastRenderedPageBreak/>
+        <w:t>Описание алгоритма</w:t>
+      </w:r>
+    </w:p>
+    <w:p>
+      <w:pPr>
+        <w:pStyle w:val="a0"/>
+        <w:rPr>
+          <w:color w:val="000000"/>
+          <w:szCs w:val="28"/>
+        </w:rPr>
+      </w:pPr>
+      <w:r>
+        <w:rPr>
+          <w:color w:val="000000"/>
+          <w:szCs w:val="28"/>
+        </w:rPr>
+        <w:t>Первоначально определяются значения префикс-функции для шаблона</w:t>
+      </w:r>
+      <w:r>
+        <w:rPr>
+          <w:color w:val="000000"/>
+          <w:szCs w:val="28"/>
+        </w:rPr>
+        <w:t xml:space="preserve">, </w:t>
+      </w:r>
+      <w:r>
+        <w:rPr>
+          <w:color w:val="000000"/>
+          <w:szCs w:val="28"/>
+        </w:rPr>
+        <w:t>который необходимо найти в тексте</w:t>
+      </w:r>
+      <w:r>
+        <w:rPr>
+          <w:color w:val="000000"/>
+          <w:szCs w:val="28"/>
+        </w:rPr>
+        <w:t xml:space="preserve">. </w:t>
+      </w:r>
+      <w:r>
+        <w:rPr>
+          <w:color w:val="000000"/>
+          <w:szCs w:val="28"/>
+        </w:rPr>
+        <w:t>Значение префикс-функции означает длину наибольшего совпадения префикса и суффикса в подстроке</w:t>
+      </w:r>
+      <w:r>
+        <w:rPr>
+          <w:color w:val="000000"/>
+          <w:szCs w:val="28"/>
+        </w:rPr>
+        <w:t xml:space="preserve"> </w:t>
+      </w:r>
+      <w:r>
+        <w:rPr>
+          <w:color w:val="000000"/>
+          <w:szCs w:val="28"/>
+        </w:rPr>
+        <w:t>шаблона</w:t>
+      </w:r>
+      <w:r>
+        <w:rPr>
+          <w:color w:val="000000"/>
+          <w:szCs w:val="28"/>
+        </w:rPr>
+        <w:t xml:space="preserve">, </w:t>
+      </w:r>
+      <w:r>
+        <w:rPr>
+          <w:color w:val="000000"/>
+          <w:szCs w:val="28"/>
+        </w:rPr>
+        <w:t>которая рассматривается</w:t>
+      </w:r>
+      <w:r>
+        <w:rPr>
+          <w:color w:val="000000"/>
+          <w:szCs w:val="28"/>
+        </w:rPr>
+        <w:t>.</w:t>
+      </w:r>
+      <w:r>
+        <w:rPr>
+          <w:color w:val="000000"/>
+          <w:szCs w:val="28"/>
+        </w:rPr>
+        <w:t xml:space="preserve"> Всего значений будет </w:t>
+      </w:r>
+      <w:r>
+        <w:rPr>
+          <w:color w:val="000000"/>
+          <w:szCs w:val="28"/>
+          <w:lang w:val="en-US"/>
+        </w:rPr>
+        <w:t>N</w:t>
+      </w:r>
+      <w:r>
+        <w:rPr>
+          <w:color w:val="000000"/>
+          <w:szCs w:val="28"/>
+        </w:rPr>
+        <w:t xml:space="preserve">, </w:t>
+      </w:r>
+      <w:r>
+        <w:rPr>
+          <w:color w:val="000000"/>
+          <w:szCs w:val="28"/>
+        </w:rPr>
+        <w:t>где первое значение – 0</w:t>
+      </w:r>
+      <w:r>
+        <w:rPr>
+          <w:color w:val="000000"/>
+          <w:szCs w:val="28"/>
+        </w:rPr>
+        <w:t xml:space="preserve">, </w:t>
+      </w:r>
+      <w:r>
+        <w:rPr>
+          <w:color w:val="000000"/>
+          <w:szCs w:val="28"/>
+        </w:rPr>
+        <w:t>так как размер подстроки равен единице</w:t>
+      </w:r>
+      <w:r>
+        <w:rPr>
+          <w:color w:val="000000"/>
+          <w:szCs w:val="28"/>
+        </w:rPr>
+        <w:t xml:space="preserve">, </w:t>
+      </w:r>
+      <w:r>
+        <w:rPr>
+          <w:color w:val="000000"/>
+          <w:szCs w:val="28"/>
+        </w:rPr>
+        <w:t>соответственно максимальный размер префикса и суффикса этой подстроки равен единице</w:t>
+      </w:r>
+      <w:r>
+        <w:rPr>
+          <w:color w:val="000000"/>
+          <w:szCs w:val="28"/>
+        </w:rPr>
+        <w:t>.</w:t>
+      </w:r>
+      <w:r>
+        <w:rPr>
+          <w:color w:val="000000"/>
+          <w:szCs w:val="28"/>
+        </w:rPr>
+        <w:t xml:space="preserve"> </w:t>
+      </w:r>
+    </w:p>
+    <w:p>
+      <w:pPr>
+        <w:pStyle w:val="a0"/>
+        <w:rPr>
+          <w:b/>
+          <w:bCs/>
+          <w:color w:val="000000"/>
+        </w:rPr>
+      </w:pPr>
+    </w:p>
+    <w:p>
+      <w:pPr>
+        <w:pStyle w:val="a0"/>
+        <w:rPr>
+          <w:color w:val="000000"/>
+        </w:rPr>
+      </w:pPr>
+      <w:r>
+        <w:rPr>
+          <w:color w:val="000000"/>
+        </w:rPr>
+        <w:t>В первой программе необходимо найти все вхождения шаблона в тексте</w:t>
+      </w:r>
+      <w:r>
+        <w:rPr>
+          <w:color w:val="000000"/>
+        </w:rPr>
+        <w:t xml:space="preserve">. </w:t>
+      </w:r>
+      <w:r>
+        <w:rPr>
+          <w:color w:val="000000"/>
+        </w:rPr>
+        <w:t>Рассматриваются символы текста до тех пор</w:t>
+      </w:r>
+      <w:r>
+        <w:rPr>
+          <w:color w:val="000000"/>
+        </w:rPr>
+        <w:t xml:space="preserve">, </w:t>
+      </w:r>
+      <w:r>
+        <w:rPr>
+          <w:color w:val="000000"/>
+        </w:rPr>
+        <w:t>пока не будет рассмотрен конечный символ</w:t>
+      </w:r>
+      <w:r>
+        <w:rPr>
+          <w:color w:val="000000"/>
+        </w:rPr>
+        <w:t xml:space="preserve">.  </w:t>
+      </w:r>
+      <w:r>
+        <w:rPr>
+          <w:color w:val="000000"/>
+        </w:rPr>
+        <w:t>Также рассматриваются символы строки-шаблона</w:t>
+      </w:r>
+      <w:r>
+        <w:rPr>
+          <w:color w:val="000000"/>
+        </w:rPr>
+        <w:t xml:space="preserve">. </w:t>
+      </w:r>
+      <w:r>
+        <w:rPr>
+          <w:color w:val="000000"/>
+        </w:rPr>
+        <w:t>Если символ текста и символ шаблона равен</w:t>
+      </w:r>
+      <w:r>
+        <w:rPr>
+          <w:color w:val="000000"/>
+        </w:rPr>
+        <w:t xml:space="preserve">, </w:t>
+      </w:r>
+      <w:r>
+        <w:rPr>
+          <w:color w:val="000000"/>
+        </w:rPr>
+        <w:t>то рассматриваются следующие символы</w:t>
+      </w:r>
+      <w:r>
+        <w:rPr>
+          <w:color w:val="000000"/>
+        </w:rPr>
+        <w:t xml:space="preserve">. </w:t>
+      </w:r>
+      <w:r>
+        <w:rPr>
+          <w:color w:val="000000"/>
+        </w:rPr>
+        <w:t>Если этот символ был последним символом строки-шаблона</w:t>
+      </w:r>
+      <w:r>
+        <w:rPr>
+          <w:color w:val="000000"/>
+        </w:rPr>
+        <w:t xml:space="preserve">, </w:t>
+      </w:r>
+      <w:r>
+        <w:rPr>
+          <w:color w:val="000000"/>
+        </w:rPr>
+        <w:t xml:space="preserve">то </w:t>
+      </w:r>
+      <w:r>
+        <w:rPr>
+          <w:color w:val="000000"/>
+        </w:rPr>
+        <w:t>было найдено вхождение шаблона в тексте</w:t>
+      </w:r>
+      <w:r>
+        <w:rPr>
+          <w:color w:val="000000"/>
+        </w:rPr>
+        <w:t xml:space="preserve">, </w:t>
+      </w:r>
+      <w:r>
+        <w:rPr>
+          <w:color w:val="000000"/>
+        </w:rPr>
+        <w:t>индекс вхождения записывается в результат</w:t>
+      </w:r>
+      <w:r>
+        <w:rPr>
+          <w:color w:val="000000"/>
+        </w:rPr>
+        <w:t xml:space="preserve">. </w:t>
+      </w:r>
+      <w:r>
+        <w:rPr>
+          <w:color w:val="000000"/>
+        </w:rPr>
+        <w:t>Индекс строки-шаблона в этом случае становится значением префикс-функции под предыдущим значением индекса строки-шаблона</w:t>
+      </w:r>
+      <w:r>
+        <w:rPr>
+          <w:color w:val="000000"/>
+        </w:rPr>
+        <w:t>.</w:t>
+      </w:r>
+    </w:p>
+    <w:p>
+      <w:pPr>
+        <w:pStyle w:val="a0"/>
+        <w:rPr>
+          <w:color w:val="000000"/>
+        </w:rPr>
+      </w:pPr>
+      <w:r>
+        <w:rPr>
+          <w:color w:val="000000"/>
+        </w:rPr>
+        <w:t xml:space="preserve"> </w:t>
+      </w:r>
+      <w:r>
+        <w:rPr>
+          <w:color w:val="000000"/>
+        </w:rPr>
+        <w:t>Если рассматриваемые символы не равны</w:t>
+      </w:r>
+      <w:r>
+        <w:rPr>
+          <w:color w:val="000000"/>
+        </w:rPr>
+        <w:t xml:space="preserve">, </w:t>
+      </w:r>
+      <w:r>
+        <w:rPr>
+          <w:color w:val="000000"/>
+        </w:rPr>
+        <w:t>и рассматриваемый символ строки-шаблона был начальным</w:t>
+      </w:r>
+      <w:r>
+        <w:rPr>
+          <w:color w:val="000000"/>
+        </w:rPr>
+        <w:t xml:space="preserve">, </w:t>
+      </w:r>
+      <w:r>
+        <w:rPr>
+          <w:color w:val="000000"/>
+        </w:rPr>
+        <w:t>то сдвигается индекс символа</w:t>
+      </w:r>
+      <w:r>
+        <w:rPr>
+          <w:color w:val="000000"/>
+        </w:rPr>
+        <w:t xml:space="preserve">, </w:t>
+      </w:r>
+      <w:r>
+        <w:rPr>
+          <w:color w:val="000000"/>
+        </w:rPr>
+        <w:t>который рассматривается в тексте на единицу</w:t>
+      </w:r>
+      <w:r>
+        <w:rPr>
+          <w:color w:val="000000"/>
+        </w:rPr>
+        <w:t xml:space="preserve">. </w:t>
+      </w:r>
+      <w:r>
+        <w:rPr>
+          <w:color w:val="000000"/>
+        </w:rPr>
+        <w:t>Если же символ был не начальным</w:t>
+      </w:r>
+      <w:r>
+        <w:rPr>
+          <w:color w:val="000000"/>
+        </w:rPr>
+        <w:t xml:space="preserve">, </w:t>
+      </w:r>
+      <w:r>
+        <w:rPr>
+          <w:color w:val="000000"/>
+        </w:rPr>
+        <w:t>то индекс символа в строке-шаблоне становится равен значению префикс-функции предыдущего индекса</w:t>
+      </w:r>
+      <w:r>
+        <w:rPr>
+          <w:color w:val="000000"/>
+        </w:rPr>
+        <w:t>.</w:t>
+      </w:r>
+    </w:p>
+    <w:p>
+      <w:pPr>
+        <w:rPr>
+          <w:szCs w:val="28"/>
+        </w:rPr>
+      </w:pPr>
+    </w:p>
+    <w:p>
+      <w:pPr>
+        <w:rPr>
+          <w:lang w:val="en-US"/>
+        </w:rPr>
+      </w:pPr>
+      <w:r>
+        <w:rPr>
+          <w:szCs w:val="28"/>
+        </w:rPr>
+        <w:t>Во второй программе происходит конкатенация строки</w:t>
+      </w:r>
+      <w:r>
+        <w:rPr>
+          <w:szCs w:val="28"/>
+        </w:rPr>
+        <w:t xml:space="preserve">, </w:t>
+      </w:r>
+      <w:r>
+        <w:rPr>
+          <w:szCs w:val="28"/>
+        </w:rPr>
+        <w:t>для которой необходимо определить является ли она циклическим сдвигом другой строки</w:t>
+      </w:r>
+      <w:r>
+        <w:rPr>
+          <w:szCs w:val="28"/>
+        </w:rPr>
+        <w:t>,</w:t>
+      </w:r>
+      <w:r>
+        <w:rPr>
+          <w:szCs w:val="28"/>
+        </w:rPr>
+        <w:t xml:space="preserve"> с собой же</w:t>
+      </w:r>
+      <w:r>
+        <w:rPr>
+          <w:szCs w:val="28"/>
+        </w:rPr>
+        <w:t xml:space="preserve">. </w:t>
+      </w:r>
+      <w:r>
+        <w:rPr>
+          <w:szCs w:val="28"/>
+        </w:rPr>
+        <w:t>Затем в полученной строке происходит поиск изначальной строке с помощью алгоритма КМП</w:t>
+      </w:r>
+      <w:r>
+        <w:rPr>
+          <w:szCs w:val="28"/>
+        </w:rPr>
+        <w:t xml:space="preserve">. </w:t>
+      </w:r>
+      <w:r>
+        <w:rPr>
+          <w:szCs w:val="28"/>
+        </w:rPr>
+        <w:t>Если удалось найти вхождение</w:t>
+      </w:r>
+      <w:r>
+        <w:rPr>
+          <w:szCs w:val="28"/>
+          <w:lang w:val="en-US"/>
+        </w:rPr>
+        <w:t xml:space="preserve">, </w:t>
+      </w:r>
+      <w:r>
+        <w:rPr>
+          <w:szCs w:val="28"/>
+        </w:rPr>
+        <w:t>то строка является циклическим сдвигом</w:t>
+      </w:r>
+      <w:r>
+        <w:rPr>
+          <w:szCs w:val="28"/>
+          <w:lang w:val="en-US"/>
+        </w:rPr>
+        <w:t>.</w:t>
+      </w:r>
+    </w:p>
+    <w:p>
+      <w:pPr>
+        <w:pStyle w:val="a0"/>
+        <w:rPr>
+          <w:color w:val="000000"/>
+        </w:rPr>
+      </w:pPr>
+    </w:p>
+    <w:p>
+      <w:pPr>
+        <w:pStyle w:val="a0"/>
+        <w:rPr>
+          <w:color w:val="000000"/>
+        </w:rPr>
+      </w:pPr>
+    </w:p>
+    <w:p>
+      <w:pPr>
+        <w:pStyle w:val="a0"/>
+        <w:rPr>
+          <w:b/>
+          <w:color w:val="000000"/>
+        </w:rPr>
+      </w:pPr>
+      <w:r>
+        <w:rPr>
+          <w:b/>
+          <w:color w:val="000000"/>
+        </w:rPr>
+        <w:lastRenderedPageBreak/>
+        <w:t>Оценка сложности по памяти</w:t>
+      </w:r>
+    </w:p>
+    <w:p>
+      <w:pPr>
+        <w:pStyle w:val="a0"/>
+      </w:pPr>
+      <w:r>
+        <w:t>В обоих программах необходимо хранить две строки – шаблон и текст</w:t>
+      </w:r>
+      <w:r>
+        <w:t xml:space="preserve">, </w:t>
+      </w:r>
+      <w:r>
+        <w:t>а также нужно хранить вектор с значениями префикс-функции</w:t>
+      </w:r>
+      <w:r>
+        <w:t xml:space="preserve">. </w:t>
+      </w:r>
+      <w:r>
+        <w:t xml:space="preserve">Сложность составляет </w:t>
+      </w:r>
+      <w:proofErr w:type="gramStart"/>
+      <w:r>
+        <w:rPr>
+          <w:lang w:val="en-US"/>
+        </w:rPr>
+        <w:t>O</w:t>
+      </w:r>
+      <w:r>
+        <w:t>(</w:t>
+      </w:r>
+      <w:proofErr w:type="gramEnd"/>
+      <w:r>
+        <w:rPr>
+          <w:lang w:val="en-US"/>
+        </w:rPr>
+        <w:t>N</w:t>
+      </w:r>
+      <w:r>
+        <w:t xml:space="preserve"> + </w:t>
+      </w:r>
+      <w:r>
+        <w:rPr>
+          <w:lang w:val="en-US"/>
+        </w:rPr>
+        <w:t>M</w:t>
+      </w:r>
+      <w:r>
+        <w:t xml:space="preserve">), </w:t>
+      </w:r>
+      <w:r>
+        <w:t xml:space="preserve">где </w:t>
+      </w:r>
+      <w:r>
+        <w:rPr>
+          <w:lang w:val="en-US"/>
+        </w:rPr>
+        <w:t>N</w:t>
+      </w:r>
+      <w:r>
+        <w:t xml:space="preserve"> – </w:t>
+      </w:r>
+      <w:r>
+        <w:t>длина первой строки</w:t>
+      </w:r>
+      <w:r>
+        <w:t xml:space="preserve">, </w:t>
+      </w:r>
+      <w:r>
+        <w:rPr>
+          <w:lang w:val="en-US"/>
+        </w:rPr>
+        <w:t>M</w:t>
+      </w:r>
+      <w:r>
+        <w:t xml:space="preserve"> – </w:t>
+      </w:r>
+      <w:r>
+        <w:t>длина второй строки</w:t>
+      </w:r>
+      <w:r>
+        <w:t>.</w:t>
+      </w:r>
+    </w:p>
+    <w:p>
+      <w:pPr>
+        <w:pStyle w:val="a0"/>
+        <w:rPr>
+          <w:color w:val="000000"/>
+        </w:rPr>
+      </w:pPr>
+    </w:p>
+    <w:p>
+      <w:pPr>
+        <w:pStyle w:val="a0"/>
+        <w:rPr>
+          <w:b/>
+          <w:color w:val="000000"/>
+        </w:rPr>
+      </w:pPr>
+      <w:r>
+        <w:rPr>
+          <w:b/>
+          <w:color w:val="000000"/>
+        </w:rPr>
+        <w:t>Оценка сложности по времени</w:t>
+      </w:r>
+    </w:p>
+    <w:p>
+      <w:pPr>
+        <w:pStyle w:val="a0"/>
+        <w:rPr>
+          <w:bCs/>
+          <w:color w:val="000000"/>
+        </w:rPr>
+      </w:pPr>
+      <w:r>
+        <w:rPr>
+          <w:bCs/>
+          <w:color w:val="000000"/>
+        </w:rPr>
+        <w:t xml:space="preserve">Значение префикс-функции вычисляется за </w:t>
+      </w:r>
+      <w:r>
+        <w:rPr>
+          <w:bCs/>
+          <w:color w:val="000000"/>
+          <w:lang w:val="en-US"/>
+        </w:rPr>
+        <w:t>O</w:t>
+      </w:r>
+      <w:r>
+        <w:rPr>
+          <w:bCs/>
+          <w:color w:val="000000"/>
+        </w:rPr>
+        <w:t>(</w:t>
+      </w:r>
+      <w:r>
+        <w:rPr>
+          <w:bCs/>
+          <w:color w:val="000000"/>
+          <w:lang w:val="en-US"/>
+        </w:rPr>
+        <w:t>M</w:t>
+      </w:r>
+      <w:r>
+        <w:rPr>
+          <w:bCs/>
+          <w:color w:val="000000"/>
+        </w:rPr>
+        <w:t xml:space="preserve">) </w:t>
+      </w:r>
+      <w:r>
+        <w:rPr>
+          <w:bCs/>
+          <w:color w:val="000000"/>
+        </w:rPr>
+        <w:t>сравнений</w:t>
+      </w:r>
+      <w:r>
+        <w:rPr>
+          <w:bCs/>
+          <w:color w:val="000000"/>
+        </w:rPr>
+        <w:t xml:space="preserve">, </w:t>
+      </w:r>
+      <w:r>
+        <w:rPr>
+          <w:bCs/>
+          <w:color w:val="000000"/>
+        </w:rPr>
+        <w:t xml:space="preserve">где </w:t>
+      </w:r>
+      <w:r>
+        <w:rPr>
+          <w:bCs/>
+          <w:color w:val="000000"/>
+          <w:lang w:val="en-US"/>
+        </w:rPr>
+        <w:t>M</w:t>
+      </w:r>
+      <w:r>
+        <w:rPr>
+          <w:bCs/>
+          <w:color w:val="000000"/>
+        </w:rPr>
+        <w:t xml:space="preserve"> – </w:t>
+      </w:r>
+      <w:r>
+        <w:rPr>
+          <w:bCs/>
+          <w:color w:val="000000"/>
+        </w:rPr>
+        <w:t>длина строки-шаблона</w:t>
+      </w:r>
+      <w:r>
+        <w:rPr>
+          <w:bCs/>
+          <w:color w:val="000000"/>
+        </w:rPr>
+        <w:t xml:space="preserve">, </w:t>
+      </w:r>
+      <w:r>
+        <w:rPr>
+          <w:bCs/>
+          <w:color w:val="000000"/>
+        </w:rPr>
+        <w:t>так как необходимо пройтись по всей строке</w:t>
+      </w:r>
+      <w:r>
+        <w:rPr>
+          <w:bCs/>
+          <w:color w:val="000000"/>
+        </w:rPr>
+        <w:t xml:space="preserve">, </w:t>
+      </w:r>
+      <w:r>
+        <w:rPr>
+          <w:bCs/>
+          <w:color w:val="000000"/>
+        </w:rPr>
+        <w:t>чтобы определить префикс-функцию</w:t>
+      </w:r>
+      <w:r>
+        <w:rPr>
+          <w:bCs/>
+          <w:color w:val="000000"/>
+        </w:rPr>
+        <w:t>.</w:t>
+      </w:r>
+    </w:p>
+    <w:p>
+      <w:pPr>
+        <w:pStyle w:val="a0"/>
+        <w:rPr>
+          <w:bCs/>
+          <w:color w:val="000000"/>
+        </w:rPr>
+      </w:pPr>
+      <w:r>
+        <w:rPr>
+          <w:bCs/>
+          <w:color w:val="000000"/>
+        </w:rPr>
+        <w:t>Поиск строки-шаблона в тексте с помощью алгоритма КМП будет занимать</w:t>
+      </w:r>
+      <w:r>
+        <w:rPr>
+          <w:bCs/>
+          <w:color w:val="000000"/>
+        </w:rPr>
+        <w:t xml:space="preserve"> </w:t>
+      </w:r>
+      <w:r>
+        <w:rPr>
+          <w:bCs/>
+          <w:color w:val="000000"/>
+          <w:lang w:val="en-US"/>
+        </w:rPr>
+        <w:t>O</w:t>
+      </w:r>
+      <w:r>
+        <w:rPr>
+          <w:bCs/>
+          <w:color w:val="000000"/>
+        </w:rPr>
+        <w:t>(</w:t>
+      </w:r>
+      <w:r>
+        <w:rPr>
+          <w:bCs/>
+          <w:color w:val="000000"/>
+          <w:lang w:val="en-US"/>
+        </w:rPr>
+        <w:t>N</w:t>
+      </w:r>
+      <w:r>
+        <w:rPr>
+          <w:bCs/>
+          <w:color w:val="000000"/>
+        </w:rPr>
+        <w:t xml:space="preserve">), </w:t>
+      </w:r>
+      <w:r>
+        <w:rPr>
+          <w:bCs/>
+          <w:color w:val="000000"/>
+        </w:rPr>
+        <w:t xml:space="preserve">где </w:t>
+      </w:r>
+      <w:r>
+        <w:rPr>
+          <w:bCs/>
+          <w:color w:val="000000"/>
+          <w:lang w:val="en-US"/>
+        </w:rPr>
+        <w:t>N</w:t>
+      </w:r>
+      <w:r>
+        <w:rPr>
+          <w:bCs/>
+          <w:color w:val="000000"/>
+        </w:rPr>
+        <w:t xml:space="preserve"> </w:t>
+      </w:r>
+      <w:r>
+        <w:rPr>
+          <w:bCs/>
+          <w:color w:val="000000"/>
+        </w:rPr>
+        <w:t>–</w:t>
+      </w:r>
+      <w:r>
+        <w:rPr>
+          <w:bCs/>
+          <w:color w:val="000000"/>
+        </w:rPr>
+        <w:t xml:space="preserve"> </w:t>
+      </w:r>
+      <w:r>
+        <w:rPr>
+          <w:bCs/>
+          <w:color w:val="000000"/>
+        </w:rPr>
+        <w:t>длина текста</w:t>
+      </w:r>
+      <w:r>
+        <w:rPr>
+          <w:bCs/>
+          <w:color w:val="000000"/>
+        </w:rPr>
+        <w:t xml:space="preserve">, </w:t>
+      </w:r>
+      <w:r>
+        <w:rPr>
+          <w:bCs/>
+          <w:color w:val="000000"/>
+        </w:rPr>
+        <w:t>так как весь текст будет пройден ровно один раз</w:t>
+      </w:r>
+      <w:r>
+        <w:rPr>
+          <w:bCs/>
+          <w:color w:val="000000"/>
+        </w:rPr>
+        <w:t xml:space="preserve">. </w:t>
+      </w:r>
+      <w:r>
+        <w:rPr>
+          <w:bCs/>
+          <w:color w:val="000000"/>
+        </w:rPr>
+        <w:t>Каждый символ текста будет рассмотрен ровно один раз за счет использования префикс-функции</w:t>
+      </w:r>
+      <w:r>
+        <w:rPr>
+          <w:bCs/>
+          <w:color w:val="000000"/>
+        </w:rPr>
+        <w:t>.</w:t>
+      </w:r>
+    </w:p>
+    <w:p>
+      <w:pPr>
+        <w:pStyle w:val="a0"/>
+        <w:rPr>
+          <w:bCs/>
+          <w:color w:val="000000"/>
+        </w:rPr>
+      </w:pPr>
+      <w:r>
+        <w:rPr>
+          <w:bCs/>
+          <w:color w:val="000000"/>
+        </w:rPr>
+        <w:t xml:space="preserve">Итоговая оценка – </w:t>
+      </w:r>
+      <w:proofErr w:type="gramStart"/>
+      <w:r>
+        <w:rPr>
+          <w:bCs/>
+          <w:color w:val="000000"/>
+          <w:lang w:val="en-US"/>
+        </w:rPr>
+        <w:t>O</w:t>
+      </w:r>
+      <w:r>
+        <w:rPr>
+          <w:bCs/>
+          <w:color w:val="000000"/>
+        </w:rPr>
+        <w:t>(</w:t>
+      </w:r>
+      <w:proofErr w:type="gramEnd"/>
+      <w:r>
+        <w:rPr>
+          <w:bCs/>
+          <w:color w:val="000000"/>
+          <w:lang w:val="en-US"/>
+        </w:rPr>
+        <w:t>M</w:t>
+      </w:r>
+      <w:r>
+        <w:rPr>
+          <w:bCs/>
+          <w:color w:val="000000"/>
+        </w:rPr>
+        <w:t xml:space="preserve"> + </w:t>
+      </w:r>
+      <w:r>
+        <w:rPr>
+          <w:bCs/>
+          <w:color w:val="000000"/>
+          <w:lang w:val="en-US"/>
+        </w:rPr>
+        <w:t>N</w:t>
+      </w:r>
+      <w:r>
+        <w:rPr>
+          <w:bCs/>
+          <w:color w:val="000000"/>
+        </w:rPr>
+        <w:t>).</w:t>
+      </w:r>
+    </w:p>
+    <w:p>
+      <w:pPr>
+        <w:pStyle w:val="a0"/>
+        <w:spacing w:after="283"/>
+        <w:rPr>
+          <w:color w:val="000000"/>
+        </w:rPr>
+      </w:pPr>
+      <w:r>
+        <w:t>Оценка для второй программы будет такой же</w:t>
+      </w:r>
+      <w:r>
+        <w:t>.</w:t>
+      </w:r>
+    </w:p>
+    <w:p>
+      <w:pPr>
+        <w:pStyle w:val="a0"/>
+        <w:rPr>
+          <w:b/>
+          <w:bCs/>
+          <w:color w:val="000000"/>
+        </w:rPr>
+      </w:pPr>
+      <w:r>
+        <w:rPr>
+          <w:b/>
+          <w:bCs/>
+          <w:color w:val="000000"/>
+        </w:rPr>
+        <w:t>Тестирование</w:t>
+      </w:r>
+    </w:p>
+    <w:p>
+      <w:pPr>
+        <w:pStyle w:val="a0"/>
+        <w:rPr>
+          <w:color w:val="000000"/>
+        </w:rPr>
+      </w:pPr>
+      <w:r>
+        <w:rPr>
+          <w:color w:val="000000"/>
+        </w:rPr>
+        <w:t>Результаты тестирования программы можно пос</w:t>
+      </w:r>
+      <w:r>
+        <w:rPr>
+          <w:color w:val="000000"/>
+        </w:rPr>
+        <w:t xml:space="preserve">мотреть в приложениях </w:t>
+      </w:r>
+      <w:r>
+        <w:rPr>
+          <w:color w:val="000000"/>
+        </w:rPr>
+        <w:t>Б</w:t>
+      </w:r>
+      <w:r>
+        <w:rPr>
+          <w:color w:val="000000"/>
+        </w:rPr>
+        <w:t xml:space="preserve"> и </w:t>
+      </w:r>
+      <w:r>
+        <w:rPr>
+          <w:color w:val="000000"/>
+        </w:rPr>
+        <w:t>В</w:t>
+      </w:r>
+      <w:r>
+        <w:rPr>
+          <w:color w:val="000000"/>
+        </w:rPr>
+        <w:t>.</w:t>
+      </w:r>
+    </w:p>
+    <w:p>
+      <w:pPr>
+        <w:pStyle w:val="a0"/>
+        <w:rPr>
+          <w:rFonts w:cs="Times New Roman"/>
+          <w:color w:val="000000"/>
+          <w:lang w:eastAsia="ru-RU" w:bidi="ar-SA"/>
+        </w:rPr>
       </w:pPr>
     </w:p>
     <w:p>
@@ -1558,1067 +2403,6 @@
         <w:rPr>
           <w:color w:val="000000"/>
         </w:rPr>
-        <w:t>Ответ на задание 1</w:t>
-      </w:r>
-    </w:p>
-    <w:p>
-      <w:pPr>
-        <w:pStyle w:val="a0"/>
-      </w:pPr>
-      <w:r>
-        <w:t>0 0 1 2 3 4 0 1 2</w:t>
-      </w:r>
-    </w:p>
-    <w:p>
-      <w:pPr>
-        <w:pStyle w:val="a0"/>
-      </w:pPr>
-    </w:p>
-    <w:p>
-      <w:pPr>
-        <w:pStyle w:val="a0"/>
-        <w:rPr>
-          <w:b/>
-          <w:bCs/>
-          <w:color w:val="000000"/>
-        </w:rPr>
-      </w:pPr>
-      <w:r>
-        <w:rPr>
-          <w:b/>
-          <w:bCs/>
-          <w:color w:val="000000"/>
-        </w:rPr>
-        <w:t>Описание алгоритма</w:t>
-      </w:r>
-    </w:p>
-    <w:p>
-      <w:pPr>
-        <w:pStyle w:val="a0"/>
-        <w:rPr>
-          <w:color w:val="000000"/>
-          <w:szCs w:val="28"/>
-        </w:rPr>
-      </w:pPr>
-      <w:r>
-        <w:rPr>
-          <w:color w:val="000000"/>
-          <w:szCs w:val="28"/>
-        </w:rPr>
-        <w:t>Первоначально определяются значения префикс-функции для шаблона</w:t>
-      </w:r>
-      <w:r>
-        <w:rPr>
-          <w:color w:val="000000"/>
-          <w:szCs w:val="28"/>
-        </w:rPr>
-        <w:t xml:space="preserve">, </w:t>
-      </w:r>
-      <w:r>
-        <w:rPr>
-          <w:color w:val="000000"/>
-          <w:szCs w:val="28"/>
-        </w:rPr>
-        <w:t>который необходимо найти в тексте</w:t>
-      </w:r>
-      <w:r>
-        <w:rPr>
-          <w:color w:val="000000"/>
-          <w:szCs w:val="28"/>
-        </w:rPr>
-        <w:t xml:space="preserve">. </w:t>
-      </w:r>
-      <w:r>
-        <w:rPr>
-          <w:color w:val="000000"/>
-          <w:szCs w:val="28"/>
-        </w:rPr>
-        <w:t>Значение префикс-функции означает длину наибольшего совпадения префикса и суффикса в подстроке</w:t>
-      </w:r>
-      <w:r>
-        <w:rPr>
-          <w:color w:val="000000"/>
-          <w:szCs w:val="28"/>
-        </w:rPr>
-        <w:t xml:space="preserve"> </w:t>
-      </w:r>
-      <w:r>
-        <w:rPr>
-          <w:color w:val="000000"/>
-          <w:szCs w:val="28"/>
-        </w:rPr>
-        <w:t>шаблона</w:t>
-      </w:r>
-      <w:r>
-        <w:rPr>
-          <w:color w:val="000000"/>
-          <w:szCs w:val="28"/>
-        </w:rPr>
-        <w:t xml:space="preserve">, </w:t>
-      </w:r>
-      <w:r>
-        <w:rPr>
-          <w:color w:val="000000"/>
-          <w:szCs w:val="28"/>
-        </w:rPr>
-        <w:t>которая рассматривается</w:t>
-      </w:r>
-      <w:r>
-        <w:rPr>
-          <w:color w:val="000000"/>
-          <w:szCs w:val="28"/>
-        </w:rPr>
-        <w:t>.</w:t>
-      </w:r>
-      <w:r>
-        <w:rPr>
-          <w:color w:val="000000"/>
-          <w:szCs w:val="28"/>
-        </w:rPr>
-        <w:t xml:space="preserve"> Всего значений будет </w:t>
-      </w:r>
-      <w:r>
-        <w:rPr>
-          <w:color w:val="000000"/>
-          <w:szCs w:val="28"/>
-          <w:lang w:val="en-US"/>
-        </w:rPr>
-        <w:t>N</w:t>
-      </w:r>
-      <w:r>
-        <w:rPr>
-          <w:color w:val="000000"/>
-          <w:szCs w:val="28"/>
-        </w:rPr>
-        <w:t xml:space="preserve">, </w:t>
-      </w:r>
-      <w:r>
-        <w:rPr>
-          <w:color w:val="000000"/>
-          <w:szCs w:val="28"/>
-        </w:rPr>
-        <w:t>где первое значение – 0</w:t>
-      </w:r>
-      <w:r>
-        <w:rPr>
-          <w:color w:val="000000"/>
-          <w:szCs w:val="28"/>
-        </w:rPr>
-        <w:t xml:space="preserve">, </w:t>
-      </w:r>
-      <w:r>
-        <w:rPr>
-          <w:color w:val="000000"/>
-          <w:szCs w:val="28"/>
-        </w:rPr>
-        <w:t>так как размер подстроки равен единице</w:t>
-      </w:r>
-      <w:r>
-        <w:rPr>
-          <w:color w:val="000000"/>
-          <w:szCs w:val="28"/>
-        </w:rPr>
-        <w:t xml:space="preserve">, </w:t>
-      </w:r>
-      <w:r>
-        <w:rPr>
-          <w:color w:val="000000"/>
-          <w:szCs w:val="28"/>
-        </w:rPr>
-        <w:t>соответственно максимальный размер префикса и суффикса этой подстроки равен единице</w:t>
-      </w:r>
-      <w:r>
-        <w:rPr>
-          <w:color w:val="000000"/>
-          <w:szCs w:val="28"/>
-        </w:rPr>
-        <w:t>.</w:t>
-      </w:r>
-      <w:r>
-        <w:rPr>
-          <w:color w:val="000000"/>
-          <w:szCs w:val="28"/>
-        </w:rPr>
-        <w:t xml:space="preserve"> </w:t>
-      </w:r>
-    </w:p>
-    <w:p>
-      <w:pPr>
-        <w:pStyle w:val="a0"/>
-        <w:rPr>
-          <w:b/>
-          <w:bCs/>
-          <w:color w:val="000000"/>
-        </w:rPr>
-      </w:pPr>
-    </w:p>
-    <w:p>
-      <w:pPr>
-        <w:pStyle w:val="a0"/>
-        <w:rPr>
-          <w:color w:val="000000"/>
-        </w:rPr>
-      </w:pPr>
-      <w:r>
-        <w:rPr>
-          <w:color w:val="000000"/>
-        </w:rPr>
-        <w:t>В первой программе необходимо найти все вхождения шаблона в тексте</w:t>
-      </w:r>
-      <w:r>
-        <w:rPr>
-          <w:color w:val="000000"/>
-        </w:rPr>
-        <w:t xml:space="preserve">. </w:t>
-      </w:r>
-      <w:r>
-        <w:rPr>
-          <w:color w:val="000000"/>
-        </w:rPr>
-        <w:t>Рассматриваются символы текста до тех пор</w:t>
-      </w:r>
-      <w:r>
-        <w:rPr>
-          <w:color w:val="000000"/>
-        </w:rPr>
-        <w:t xml:space="preserve">, </w:t>
-      </w:r>
-      <w:r>
-        <w:rPr>
-          <w:color w:val="000000"/>
-        </w:rPr>
-        <w:t>пока не будет рассмотрен конечный символ</w:t>
-      </w:r>
-      <w:r>
-        <w:rPr>
-          <w:color w:val="000000"/>
-        </w:rPr>
-        <w:t xml:space="preserve">.  </w:t>
-      </w:r>
-      <w:r>
-        <w:rPr>
-          <w:color w:val="000000"/>
-        </w:rPr>
-        <w:t>Также рассматриваются символы строки-шаблона</w:t>
-      </w:r>
-      <w:r>
-        <w:rPr>
-          <w:color w:val="000000"/>
-        </w:rPr>
-        <w:t xml:space="preserve">. </w:t>
-      </w:r>
-      <w:r>
-        <w:rPr>
-          <w:color w:val="000000"/>
-        </w:rPr>
-        <w:t>Если символ текста и символ шаблона равен</w:t>
-      </w:r>
-      <w:r>
-        <w:rPr>
-          <w:color w:val="000000"/>
-        </w:rPr>
-        <w:t xml:space="preserve">, </w:t>
-      </w:r>
-      <w:r>
-        <w:rPr>
-          <w:color w:val="000000"/>
-        </w:rPr>
-        <w:t>то рассматриваются следующие символы</w:t>
-      </w:r>
-      <w:r>
-        <w:rPr>
-          <w:color w:val="000000"/>
-        </w:rPr>
-        <w:t xml:space="preserve">. </w:t>
-      </w:r>
-      <w:r>
-        <w:rPr>
-          <w:color w:val="000000"/>
-        </w:rPr>
-        <w:t>Если этот символ был последним символом строки-шаблона</w:t>
-      </w:r>
-      <w:r>
-        <w:rPr>
-          <w:color w:val="000000"/>
-        </w:rPr>
-        <w:t xml:space="preserve">, </w:t>
-      </w:r>
-      <w:r>
-        <w:rPr>
-          <w:color w:val="000000"/>
-        </w:rPr>
-        <w:t xml:space="preserve">то </w:t>
-      </w:r>
-      <w:r>
-        <w:rPr>
-          <w:color w:val="000000"/>
-        </w:rPr>
-        <w:t>было найдено вхождение шаблона в тексте</w:t>
-      </w:r>
-      <w:r>
-        <w:rPr>
-          <w:color w:val="000000"/>
-        </w:rPr>
-        <w:t xml:space="preserve">, </w:t>
-      </w:r>
-      <w:r>
-        <w:rPr>
-          <w:color w:val="000000"/>
-        </w:rPr>
-        <w:t xml:space="preserve">индекс вхождения записывается в </w:t>
-      </w:r>
-      <w:r>
-        <w:rPr>
-          <w:color w:val="000000"/>
-        </w:rPr>
-        <w:lastRenderedPageBreak/>
-        <w:t>результат</w:t>
-      </w:r>
-      <w:r>
-        <w:rPr>
-          <w:color w:val="000000"/>
-        </w:rPr>
-        <w:t xml:space="preserve">. </w:t>
-      </w:r>
-      <w:r>
-        <w:rPr>
-          <w:color w:val="000000"/>
-        </w:rPr>
-        <w:t>Индекс строки-шаблона в этом случае становится значением префикс-функции под предыдущим значением индекса строки-шаблона</w:t>
-      </w:r>
-      <w:r>
-        <w:rPr>
-          <w:color w:val="000000"/>
-        </w:rPr>
-        <w:t>.</w:t>
-      </w:r>
-    </w:p>
-    <w:p>
-      <w:pPr>
-        <w:pStyle w:val="a0"/>
-        <w:rPr>
-          <w:color w:val="000000"/>
-        </w:rPr>
-      </w:pPr>
-      <w:r>
-        <w:rPr>
-          <w:color w:val="000000"/>
-        </w:rPr>
-        <w:t xml:space="preserve"> </w:t>
-      </w:r>
-      <w:r>
-        <w:rPr>
-          <w:color w:val="000000"/>
-        </w:rPr>
-        <w:t>Если рассматриваемые символы не равны</w:t>
-      </w:r>
-      <w:r>
-        <w:rPr>
-          <w:color w:val="000000"/>
-        </w:rPr>
-        <w:t xml:space="preserve">, </w:t>
-      </w:r>
-      <w:r>
-        <w:rPr>
-          <w:color w:val="000000"/>
-        </w:rPr>
-        <w:t>и рассматриваемый символ строки-шаблона был начальным</w:t>
-      </w:r>
-      <w:r>
-        <w:rPr>
-          <w:color w:val="000000"/>
-        </w:rPr>
-        <w:t xml:space="preserve">, </w:t>
-      </w:r>
-      <w:r>
-        <w:rPr>
-          <w:color w:val="000000"/>
-        </w:rPr>
-        <w:t>то сдвигается индекс символа</w:t>
-      </w:r>
-      <w:r>
-        <w:rPr>
-          <w:color w:val="000000"/>
-        </w:rPr>
-        <w:t xml:space="preserve">, </w:t>
-      </w:r>
-      <w:r>
-        <w:rPr>
-          <w:color w:val="000000"/>
-        </w:rPr>
-        <w:t>который рассматривается в тексте на единицу</w:t>
-      </w:r>
-      <w:r>
-        <w:rPr>
-          <w:color w:val="000000"/>
-        </w:rPr>
-        <w:t xml:space="preserve">. </w:t>
-      </w:r>
-      <w:r>
-        <w:rPr>
-          <w:color w:val="000000"/>
-        </w:rPr>
-        <w:t>Если же символ был не начальным</w:t>
-      </w:r>
-      <w:r>
-        <w:rPr>
-          <w:color w:val="000000"/>
-        </w:rPr>
-        <w:t xml:space="preserve">, </w:t>
-      </w:r>
-      <w:r>
-        <w:rPr>
-          <w:color w:val="000000"/>
-        </w:rPr>
-        <w:t>то индекс символа в строке-шаблоне становится равен значению префикс-функции предыдущего индекса</w:t>
-      </w:r>
-      <w:r>
-        <w:rPr>
-          <w:color w:val="000000"/>
-        </w:rPr>
-        <w:t>.</w:t>
-      </w:r>
-    </w:p>
-    <w:p>
-      <w:pPr>
-        <w:rPr>
-          <w:szCs w:val="28"/>
-        </w:rPr>
-      </w:pPr>
-    </w:p>
-    <w:p>
-      <w:pPr>
-        <w:rPr>
-          <w:lang w:val="en-US"/>
-        </w:rPr>
-      </w:pPr>
-      <w:r>
-        <w:rPr>
-          <w:szCs w:val="28"/>
-        </w:rPr>
-        <w:t>Во второй программе происходит конкатенация строки</w:t>
-      </w:r>
-      <w:r>
-        <w:rPr>
-          <w:szCs w:val="28"/>
-        </w:rPr>
-        <w:t xml:space="preserve">, </w:t>
-      </w:r>
-      <w:r>
-        <w:rPr>
-          <w:szCs w:val="28"/>
-        </w:rPr>
-        <w:t>для которой необходимо определить является ли она циклическим сдвигом другой строки</w:t>
-      </w:r>
-      <w:r>
-        <w:rPr>
-          <w:szCs w:val="28"/>
-        </w:rPr>
-        <w:t>,</w:t>
-      </w:r>
-      <w:r>
-        <w:rPr>
-          <w:szCs w:val="28"/>
-        </w:rPr>
-        <w:t xml:space="preserve"> с собой же</w:t>
-      </w:r>
-      <w:r>
-        <w:rPr>
-          <w:szCs w:val="28"/>
-        </w:rPr>
-        <w:t xml:space="preserve">. </w:t>
-      </w:r>
-      <w:r>
-        <w:rPr>
-          <w:szCs w:val="28"/>
-        </w:rPr>
-        <w:t>Затем в полученной строке происходит поиск изначальной строке с помощью алгоритма КМП</w:t>
-      </w:r>
-      <w:r>
-        <w:rPr>
-          <w:szCs w:val="28"/>
-        </w:rPr>
-        <w:t xml:space="preserve">. </w:t>
-      </w:r>
-      <w:r>
-        <w:rPr>
-          <w:szCs w:val="28"/>
-        </w:rPr>
-        <w:t>Если удалось найти вхождение</w:t>
-      </w:r>
-      <w:r>
-        <w:rPr>
-          <w:szCs w:val="28"/>
-          <w:lang w:val="en-US"/>
-        </w:rPr>
-        <w:t xml:space="preserve">, </w:t>
-      </w:r>
-      <w:r>
-        <w:rPr>
-          <w:szCs w:val="28"/>
-        </w:rPr>
-        <w:t>то строка является циклическим сдвигом</w:t>
-      </w:r>
-      <w:r>
-        <w:rPr>
-          <w:szCs w:val="28"/>
-          <w:lang w:val="en-US"/>
-        </w:rPr>
-        <w:t>.</w:t>
-      </w:r>
-    </w:p>
-    <w:p>
-      <w:pPr>
-        <w:pStyle w:val="a0"/>
-        <w:rPr>
-          <w:color w:val="000000"/>
-        </w:rPr>
-      </w:pPr>
-    </w:p>
-    <w:p>
-      <w:pPr>
-        <w:pStyle w:val="a0"/>
-        <w:rPr>
-          <w:b/>
-          <w:color w:val="000000"/>
-        </w:rPr>
-      </w:pPr>
-      <w:r>
-        <w:rPr>
-          <w:b/>
-          <w:color w:val="000000"/>
-        </w:rPr>
-        <w:t>Оценка сложности по памяти</w:t>
-      </w:r>
-    </w:p>
-    <w:p>
-      <w:pPr>
-        <w:pStyle w:val="a0"/>
-      </w:pPr>
-      <w:r>
-        <w:t>В обоих программах необходимо хранить две строки – шаблон и текст</w:t>
-      </w:r>
-      <w:r>
-        <w:t xml:space="preserve">, </w:t>
-      </w:r>
-      <w:r>
-        <w:t>а также нужно хранить вектор с значениями префикс-функции</w:t>
-      </w:r>
-      <w:r>
-        <w:t xml:space="preserve">. </w:t>
-      </w:r>
-      <w:r>
-        <w:t xml:space="preserve">Сложность составляет </w:t>
-      </w:r>
-      <w:proofErr w:type="gramStart"/>
-      <w:r>
-        <w:rPr>
-          <w:lang w:val="en-US"/>
-        </w:rPr>
-        <w:t>O</w:t>
-      </w:r>
-      <w:r>
-        <w:t>(</w:t>
-      </w:r>
-      <w:proofErr w:type="gramEnd"/>
-      <w:r>
-        <w:rPr>
-          <w:lang w:val="en-US"/>
-        </w:rPr>
-        <w:t>N</w:t>
-      </w:r>
-      <w:r>
-        <w:t xml:space="preserve"> + </w:t>
-      </w:r>
-      <w:r>
-        <w:rPr>
-          <w:lang w:val="en-US"/>
-        </w:rPr>
-        <w:t>M</w:t>
-      </w:r>
-      <w:r>
-        <w:t xml:space="preserve">), </w:t>
-      </w:r>
-      <w:r>
-        <w:t xml:space="preserve">где </w:t>
-      </w:r>
-      <w:r>
-        <w:rPr>
-          <w:lang w:val="en-US"/>
-        </w:rPr>
-        <w:t>N</w:t>
-      </w:r>
-      <w:r>
-        <w:t xml:space="preserve"> – </w:t>
-      </w:r>
-      <w:r>
-        <w:t>длина первой строки</w:t>
-      </w:r>
-      <w:r>
-        <w:t xml:space="preserve">, </w:t>
-      </w:r>
-      <w:r>
-        <w:rPr>
-          <w:lang w:val="en-US"/>
-        </w:rPr>
-        <w:t>M</w:t>
-      </w:r>
-      <w:r>
-        <w:t xml:space="preserve"> – </w:t>
-      </w:r>
-      <w:r>
-        <w:t>длина второй строки</w:t>
-      </w:r>
-      <w:r>
-        <w:t>.</w:t>
-      </w:r>
-    </w:p>
-    <w:p>
-      <w:pPr>
-        <w:pStyle w:val="a0"/>
-        <w:rPr>
-          <w:color w:val="000000"/>
-        </w:rPr>
-      </w:pPr>
-    </w:p>
-    <w:p>
-      <w:pPr>
-        <w:pStyle w:val="a0"/>
-        <w:rPr>
-          <w:b/>
-          <w:color w:val="000000"/>
-        </w:rPr>
-      </w:pPr>
-      <w:r>
-        <w:rPr>
-          <w:b/>
-          <w:color w:val="000000"/>
-        </w:rPr>
-        <w:t>Оценка сложности по времени</w:t>
-      </w:r>
-    </w:p>
-    <w:p>
-      <w:pPr>
-        <w:pStyle w:val="a0"/>
-        <w:rPr>
-          <w:bCs/>
-          <w:color w:val="000000"/>
-        </w:rPr>
-      </w:pPr>
-      <w:r>
-        <w:rPr>
-          <w:bCs/>
-          <w:color w:val="000000"/>
-        </w:rPr>
-        <w:t xml:space="preserve">Значение префикс-функции вычисляется за </w:t>
-      </w:r>
-      <w:r>
-        <w:rPr>
-          <w:bCs/>
-          <w:color w:val="000000"/>
-          <w:lang w:val="en-US"/>
-        </w:rPr>
-        <w:t>O</w:t>
-      </w:r>
-      <w:r>
-        <w:rPr>
-          <w:bCs/>
-          <w:color w:val="000000"/>
-        </w:rPr>
-        <w:t>(</w:t>
-      </w:r>
-      <w:r>
-        <w:rPr>
-          <w:bCs/>
-          <w:color w:val="000000"/>
-          <w:lang w:val="en-US"/>
-        </w:rPr>
-        <w:t>M</w:t>
-      </w:r>
-      <w:r>
-        <w:rPr>
-          <w:bCs/>
-          <w:color w:val="000000"/>
-        </w:rPr>
-        <w:t xml:space="preserve">) </w:t>
-      </w:r>
-      <w:r>
-        <w:rPr>
-          <w:bCs/>
-          <w:color w:val="000000"/>
-        </w:rPr>
-        <w:t>сравнений</w:t>
-      </w:r>
-      <w:r>
-        <w:rPr>
-          <w:bCs/>
-          <w:color w:val="000000"/>
-        </w:rPr>
-        <w:t xml:space="preserve">, </w:t>
-      </w:r>
-      <w:r>
-        <w:rPr>
-          <w:bCs/>
-          <w:color w:val="000000"/>
-        </w:rPr>
-        <w:t xml:space="preserve">где </w:t>
-      </w:r>
-      <w:r>
-        <w:rPr>
-          <w:bCs/>
-          <w:color w:val="000000"/>
-          <w:lang w:val="en-US"/>
-        </w:rPr>
-        <w:t>M</w:t>
-      </w:r>
-      <w:r>
-        <w:rPr>
-          <w:bCs/>
-          <w:color w:val="000000"/>
-        </w:rPr>
-        <w:t xml:space="preserve"> – </w:t>
-      </w:r>
-      <w:r>
-        <w:rPr>
-          <w:bCs/>
-          <w:color w:val="000000"/>
-        </w:rPr>
-        <w:t>длина строки-шаблона</w:t>
-      </w:r>
-      <w:r>
-        <w:rPr>
-          <w:bCs/>
-          <w:color w:val="000000"/>
-        </w:rPr>
-        <w:t xml:space="preserve">, </w:t>
-      </w:r>
-      <w:r>
-        <w:rPr>
-          <w:bCs/>
-          <w:color w:val="000000"/>
-        </w:rPr>
-        <w:t>так как необходимо пройтись по всей строке</w:t>
-      </w:r>
-      <w:r>
-        <w:rPr>
-          <w:bCs/>
-          <w:color w:val="000000"/>
-        </w:rPr>
-        <w:t xml:space="preserve">, </w:t>
-      </w:r>
-      <w:r>
-        <w:rPr>
-          <w:bCs/>
-          <w:color w:val="000000"/>
-        </w:rPr>
-        <w:t>чтобы определить префикс-функцию</w:t>
-      </w:r>
-      <w:r>
-        <w:rPr>
-          <w:bCs/>
-          <w:color w:val="000000"/>
-        </w:rPr>
-        <w:t>.</w:t>
-      </w:r>
-    </w:p>
-    <w:p>
-      <w:pPr>
-        <w:pStyle w:val="a0"/>
-        <w:rPr>
-          <w:bCs/>
-          <w:color w:val="000000"/>
-        </w:rPr>
-      </w:pPr>
-      <w:r>
-        <w:rPr>
-          <w:bCs/>
-          <w:color w:val="000000"/>
-        </w:rPr>
-        <w:t>Поиск строки-шаблона в тексте с помощью алгоритма КМП будет занимать</w:t>
-      </w:r>
-      <w:r>
-        <w:rPr>
-          <w:bCs/>
-          <w:color w:val="000000"/>
-        </w:rPr>
-        <w:t xml:space="preserve"> </w:t>
-      </w:r>
-      <w:r>
-        <w:rPr>
-          <w:bCs/>
-          <w:color w:val="000000"/>
-          <w:lang w:val="en-US"/>
-        </w:rPr>
-        <w:t>O</w:t>
-      </w:r>
-      <w:r>
-        <w:rPr>
-          <w:bCs/>
-          <w:color w:val="000000"/>
-        </w:rPr>
-        <w:t>(</w:t>
-      </w:r>
-      <w:r>
-        <w:rPr>
-          <w:bCs/>
-          <w:color w:val="000000"/>
-          <w:lang w:val="en-US"/>
-        </w:rPr>
-        <w:t>N</w:t>
-      </w:r>
-      <w:r>
-        <w:rPr>
-          <w:bCs/>
-          <w:color w:val="000000"/>
-        </w:rPr>
-        <w:t xml:space="preserve">), </w:t>
-      </w:r>
-      <w:r>
-        <w:rPr>
-          <w:bCs/>
-          <w:color w:val="000000"/>
-        </w:rPr>
-        <w:t xml:space="preserve">где </w:t>
-      </w:r>
-      <w:r>
-        <w:rPr>
-          <w:bCs/>
-          <w:color w:val="000000"/>
-          <w:lang w:val="en-US"/>
-        </w:rPr>
-        <w:t>N</w:t>
-      </w:r>
-      <w:r>
-        <w:rPr>
-          <w:bCs/>
-          <w:color w:val="000000"/>
-        </w:rPr>
-        <w:t xml:space="preserve"> </w:t>
-      </w:r>
-      <w:r>
-        <w:rPr>
-          <w:bCs/>
-          <w:color w:val="000000"/>
-        </w:rPr>
-        <w:t>–</w:t>
-      </w:r>
-      <w:r>
-        <w:rPr>
-          <w:bCs/>
-          <w:color w:val="000000"/>
-        </w:rPr>
-        <w:t xml:space="preserve"> </w:t>
-      </w:r>
-      <w:r>
-        <w:rPr>
-          <w:bCs/>
-          <w:color w:val="000000"/>
-        </w:rPr>
-        <w:t>длина текста</w:t>
-      </w:r>
-      <w:r>
-        <w:rPr>
-          <w:bCs/>
-          <w:color w:val="000000"/>
-        </w:rPr>
-        <w:t xml:space="preserve">, </w:t>
-      </w:r>
-      <w:r>
-        <w:rPr>
-          <w:bCs/>
-          <w:color w:val="000000"/>
-        </w:rPr>
-        <w:t>так как весь текст будет пройден ровно один раз</w:t>
-      </w:r>
-      <w:r>
-        <w:rPr>
-          <w:bCs/>
-          <w:color w:val="000000"/>
-        </w:rPr>
-        <w:t xml:space="preserve">. </w:t>
-      </w:r>
-      <w:r>
-        <w:rPr>
-          <w:bCs/>
-          <w:color w:val="000000"/>
-        </w:rPr>
-        <w:t>Каждый символ текста будет рассмотрен ровно один раз за счет использования префикс-функции</w:t>
-      </w:r>
-      <w:r>
-        <w:rPr>
-          <w:bCs/>
-          <w:color w:val="000000"/>
-        </w:rPr>
-        <w:t>.</w:t>
-      </w:r>
-    </w:p>
-    <w:p>
-      <w:pPr>
-        <w:pStyle w:val="a0"/>
-        <w:rPr>
-          <w:bCs/>
-          <w:color w:val="000000"/>
-        </w:rPr>
-      </w:pPr>
-      <w:r>
-        <w:rPr>
-          <w:bCs/>
-          <w:color w:val="000000"/>
-        </w:rPr>
-        <w:t xml:space="preserve">Итоговая оценка – </w:t>
-      </w:r>
-      <w:proofErr w:type="gramStart"/>
-      <w:r>
-        <w:rPr>
-          <w:bCs/>
-          <w:color w:val="000000"/>
-          <w:lang w:val="en-US"/>
-        </w:rPr>
-        <w:t>O</w:t>
-      </w:r>
-      <w:r>
-        <w:rPr>
-          <w:bCs/>
-          <w:color w:val="000000"/>
-        </w:rPr>
-        <w:t>(</w:t>
-      </w:r>
-      <w:proofErr w:type="gramEnd"/>
-      <w:r>
-        <w:rPr>
-          <w:bCs/>
-          <w:color w:val="000000"/>
-          <w:lang w:val="en-US"/>
-        </w:rPr>
-        <w:t>M</w:t>
-      </w:r>
-      <w:r>
-        <w:rPr>
-          <w:bCs/>
-          <w:color w:val="000000"/>
-        </w:rPr>
-        <w:t xml:space="preserve"> + </w:t>
-      </w:r>
-      <w:r>
-        <w:rPr>
-          <w:bCs/>
-          <w:color w:val="000000"/>
-          <w:lang w:val="en-US"/>
-        </w:rPr>
-        <w:t>N</w:t>
-      </w:r>
-      <w:r>
-        <w:rPr>
-          <w:bCs/>
-          <w:color w:val="000000"/>
-        </w:rPr>
-        <w:t>).</w:t>
-      </w:r>
-    </w:p>
-    <w:p>
-      <w:pPr>
-        <w:pStyle w:val="a0"/>
-        <w:spacing w:after="283"/>
-        <w:rPr>
-          <w:color w:val="000000"/>
-        </w:rPr>
-      </w:pPr>
-      <w:r>
-        <w:t>Оценка для второй программы будет такой же</w:t>
-      </w:r>
-      <w:r>
-        <w:t>.</w:t>
-      </w:r>
-    </w:p>
-    <w:p>
-      <w:pPr>
-        <w:pStyle w:val="a0"/>
-        <w:rPr>
-          <w:b/>
-          <w:bCs/>
-          <w:color w:val="000000"/>
-        </w:rPr>
-      </w:pPr>
-      <w:r>
-        <w:rPr>
-          <w:b/>
-          <w:bCs/>
-          <w:color w:val="000000"/>
-        </w:rPr>
-        <w:lastRenderedPageBreak/>
-        <w:t>Тестирование</w:t>
-      </w:r>
-    </w:p>
-    <w:p>
-      <w:pPr>
-        <w:pStyle w:val="a0"/>
-        <w:rPr>
-          <w:color w:val="000000"/>
-        </w:rPr>
-      </w:pPr>
-      <w:r>
-        <w:rPr>
-          <w:color w:val="000000"/>
-        </w:rPr>
-        <w:t>Результаты тестирования программы можно пос</w:t>
-      </w:r>
-      <w:r>
-        <w:rPr>
-          <w:color w:val="000000"/>
-        </w:rPr>
-        <w:t xml:space="preserve">мотреть в приложениях </w:t>
-      </w:r>
-      <w:r>
-        <w:rPr>
-          <w:color w:val="000000"/>
-        </w:rPr>
-        <w:t>Б</w:t>
-      </w:r>
-      <w:r>
-        <w:rPr>
-          <w:color w:val="000000"/>
-        </w:rPr>
-        <w:t xml:space="preserve"> и </w:t>
-      </w:r>
-      <w:r>
-        <w:rPr>
-          <w:color w:val="000000"/>
-        </w:rPr>
-        <w:t>В</w:t>
-      </w:r>
-      <w:r>
-        <w:rPr>
-          <w:color w:val="000000"/>
-        </w:rPr>
-        <w:t>.</w:t>
-      </w:r>
-    </w:p>
-    <w:p>
-      <w:pPr>
-        <w:pStyle w:val="a0"/>
-        <w:rPr>
-          <w:rFonts w:cs="Times New Roman"/>
-          <w:color w:val="000000"/>
-          <w:lang w:eastAsia="ru-RU" w:bidi="ar-SA"/>
-        </w:rPr>
-      </w:pPr>
-    </w:p>
-    <w:p>
-      <w:pPr>
-        <w:pStyle w:val="2"/>
-        <w:numPr>
-          <w:ilvl w:val="1"/>
-          <w:numId w:val="2"/>
-        </w:numPr>
-        <w:ind w:firstLine="709"/>
-        <w:rPr>
-          <w:color w:val="000000"/>
-        </w:rPr>
-      </w:pPr>
-      <w:r>
-        <w:rPr>
-          <w:color w:val="000000"/>
-        </w:rPr>
         <w:t>Выводы.</w:t>
       </w:r>
     </w:p>
@@ -2800,198 +2584,6 @@
       <w:pPr>
         <w:pStyle w:val="a0"/>
         <w:rPr>
-          <w:color w:val="000000"/>
-        </w:rPr>
-      </w:pPr>
-    </w:p>
-    <w:p>
-      <w:pPr>
-        <w:pStyle w:val="a0"/>
-        <w:ind w:firstLine="0"/>
-        <w:jc w:val="center"/>
-        <w:rPr>
-          <w:b/>
-          <w:bCs/>
-          <w:color w:val="000000"/>
-        </w:rPr>
-      </w:pPr>
-    </w:p>
-    <w:p>
-      <w:pPr>
-        <w:pStyle w:val="a0"/>
-        <w:ind w:firstLine="0"/>
-        <w:jc w:val="center"/>
-        <w:rPr>
-          <w:b/>
-          <w:bCs/>
-          <w:color w:val="000000"/>
-        </w:rPr>
-      </w:pPr>
-    </w:p>
-    <w:p>
-      <w:pPr>
-        <w:pStyle w:val="a0"/>
-        <w:ind w:firstLine="0"/>
-        <w:jc w:val="center"/>
-        <w:rPr>
-          <w:b/>
-          <w:bCs/>
-          <w:color w:val="000000"/>
-        </w:rPr>
-      </w:pPr>
-    </w:p>
-    <w:p>
-      <w:pPr>
-        <w:pStyle w:val="a0"/>
-        <w:ind w:firstLine="0"/>
-        <w:jc w:val="center"/>
-        <w:rPr>
-          <w:b/>
-          <w:bCs/>
-          <w:color w:val="000000"/>
-        </w:rPr>
-      </w:pPr>
-    </w:p>
-    <w:p>
-      <w:pPr>
-        <w:pStyle w:val="a0"/>
-        <w:ind w:firstLine="0"/>
-        <w:jc w:val="center"/>
-        <w:rPr>
-          <w:b/>
-          <w:bCs/>
-          <w:color w:val="000000"/>
-        </w:rPr>
-      </w:pPr>
-    </w:p>
-    <w:p>
-      <w:pPr>
-        <w:pStyle w:val="a0"/>
-        <w:ind w:firstLine="0"/>
-        <w:jc w:val="center"/>
-        <w:rPr>
-          <w:b/>
-          <w:bCs/>
-          <w:color w:val="000000"/>
-        </w:rPr>
-      </w:pPr>
-    </w:p>
-    <w:p>
-      <w:pPr>
-        <w:pStyle w:val="a0"/>
-        <w:ind w:firstLine="0"/>
-        <w:jc w:val="center"/>
-        <w:rPr>
-          <w:b/>
-          <w:bCs/>
-          <w:color w:val="000000"/>
-        </w:rPr>
-      </w:pPr>
-    </w:p>
-    <w:p>
-      <w:pPr>
-        <w:pStyle w:val="a0"/>
-        <w:ind w:firstLine="0"/>
-        <w:jc w:val="center"/>
-        <w:rPr>
-          <w:b/>
-          <w:bCs/>
-          <w:color w:val="000000"/>
-        </w:rPr>
-      </w:pPr>
-    </w:p>
-    <w:p>
-      <w:pPr>
-        <w:pStyle w:val="a0"/>
-        <w:ind w:firstLine="0"/>
-        <w:jc w:val="center"/>
-        <w:rPr>
-          <w:b/>
-          <w:bCs/>
-          <w:color w:val="000000"/>
-        </w:rPr>
-      </w:pPr>
-    </w:p>
-    <w:p>
-      <w:pPr>
-        <w:pStyle w:val="a0"/>
-        <w:ind w:firstLine="0"/>
-        <w:jc w:val="center"/>
-        <w:rPr>
-          <w:b/>
-          <w:bCs/>
-          <w:color w:val="000000"/>
-        </w:rPr>
-      </w:pPr>
-    </w:p>
-    <w:p>
-      <w:pPr>
-        <w:pStyle w:val="a0"/>
-        <w:ind w:firstLine="0"/>
-        <w:jc w:val="center"/>
-        <w:rPr>
-          <w:b/>
-          <w:bCs/>
-          <w:color w:val="000000"/>
-        </w:rPr>
-      </w:pPr>
-    </w:p>
-    <w:p>
-      <w:pPr>
-        <w:pStyle w:val="a0"/>
-        <w:ind w:firstLine="0"/>
-        <w:jc w:val="center"/>
-        <w:rPr>
-          <w:b/>
-          <w:bCs/>
-          <w:color w:val="000000"/>
-        </w:rPr>
-      </w:pPr>
-    </w:p>
-    <w:p>
-      <w:pPr>
-        <w:pStyle w:val="a0"/>
-        <w:ind w:firstLine="0"/>
-        <w:jc w:val="center"/>
-        <w:rPr>
-          <w:b/>
-          <w:bCs/>
-          <w:color w:val="000000"/>
-        </w:rPr>
-      </w:pPr>
-    </w:p>
-    <w:p>
-      <w:pPr>
-        <w:pStyle w:val="a0"/>
-        <w:ind w:firstLine="0"/>
-        <w:jc w:val="center"/>
-        <w:rPr>
-          <w:b/>
-          <w:bCs/>
-          <w:color w:val="000000"/>
-        </w:rPr>
-      </w:pPr>
-    </w:p>
-    <w:p>
-      <w:pPr>
-        <w:pStyle w:val="a0"/>
-        <w:ind w:firstLine="0"/>
-        <w:jc w:val="center"/>
-        <w:rPr>
-          <w:b/>
-          <w:bCs/>
-          <w:color w:val="000000"/>
-        </w:rPr>
-      </w:pPr>
-    </w:p>
-    <w:p>
-      <w:pPr>
-        <w:pStyle w:val="a0"/>
-        <w:ind w:firstLine="0"/>
-        <w:jc w:val="center"/>
-        <w:rPr>
-          <w:b/>
-          <w:bCs/>
           <w:color w:val="000000"/>
         </w:rPr>
       </w:pPr>
@@ -12767,7 +12359,6 @@
               <w:rPr>
                 <w:sz w:val="24"/>
               </w:rPr>
-              <w:lastRenderedPageBreak/>
               <w:t>oabcdfe</w:t>
             </w:r>
             <w:proofErr w:type="spellEnd"/>
@@ -17066,7 +16657,6 @@
                 <w:sz w:val="24"/>
                 <w:lang w:val="en-US"/>
               </w:rPr>
-              <w:lastRenderedPageBreak/>
               <w:t>s</w:t>
             </w:r>
             <w:proofErr w:type="spellStart"/>
@@ -20227,6 +19817,7 @@
           <w:b/>
           <w:bCs/>
           <w:color w:val="000000"/>
+          <w:lang w:val="en-US"/>
         </w:rPr>
       </w:pPr>
       <w:r>
